--- a/doc/report.docx
+++ b/doc/report.docx
@@ -335,6 +335,8 @@
         </w:rPr>
         <w:t>Player open a game client to play.</w:t>
       </w:r>
+      <w:bookmarkStart w:id="0" w:name="_GoBack"/>
+      <w:bookmarkEnd w:id="0"/>
     </w:p>
     <w:p>
       <w:pPr>
@@ -415,6 +417,36 @@
         </w:rPr>
         <w:t>Programming language: C</w:t>
       </w:r>
+    </w:p>
+    <w:p>
+      <w:pPr>
+        <w:pStyle w:val="ListParagraph"/>
+        <w:numPr>
+          <w:ilvl w:val="1"/>
+          <w:numId w:val="6"/>
+        </w:numPr>
+        <w:rPr>
+          <w:sz w:val="28"/>
+          <w:szCs w:val="28"/>
+        </w:rPr>
+      </w:pPr>
+      <w:r>
+        <w:rPr>
+          <w:sz w:val="28"/>
+          <w:szCs w:val="28"/>
+        </w:rPr>
+        <w:t xml:space="preserve">Project repository:  </w:t>
+      </w:r>
+      <w:hyperlink r:id="rId5" w:history="1">
+        <w:r>
+          <w:rPr>
+            <w:rStyle w:val="Hyperlink"/>
+            <w:sz w:val="28"/>
+            <w:szCs w:val="28"/>
+          </w:rPr>
+          <w:t>https://github.com/hatakag/multiplayer-tic-tac-toe</w:t>
+        </w:r>
+      </w:hyperlink>
     </w:p>
     <w:p>
       <w:pPr>
@@ -538,7 +570,6 @@
           <w:sz w:val="36"/>
           <w:szCs w:val="36"/>
         </w:rPr>
-        <w:lastRenderedPageBreak/>
         <w:t xml:space="preserve">Application architecture: </w:t>
       </w:r>
     </w:p>
@@ -690,6 +721,7 @@
       </w:pPr>
       <w:r>
         <w:rPr>
+          <w:noProof/>
           <w:sz w:val="28"/>
           <w:szCs w:val="28"/>
         </w:rPr>
@@ -709,7 +741,7 @@
                     <pic:cNvPicPr/>
                   </pic:nvPicPr>
                   <pic:blipFill>
-                    <a:blip r:embed="rId5"/>
+                    <a:blip r:embed="rId6"/>
                     <a:stretch>
                       <a:fillRect/>
                     </a:stretch>
@@ -840,7 +872,7 @@
                     </pic:cNvPicPr>
                   </pic:nvPicPr>
                   <pic:blipFill>
-                    <a:blip r:embed="rId6">
+                    <a:blip r:embed="rId7">
                       <a:extLst>
                         <a:ext uri="{28A0092B-C50C-407E-A947-70E740481C1C}">
                           <a14:useLocalDpi xmlns:a14="http://schemas.microsoft.com/office/drawing/2010/main" val="0"/>
@@ -995,6 +1027,22 @@
     <w:p>
       <w:pPr>
         <w:pStyle w:val="ListParagraph"/>
+        <w:rPr>
+          <w:sz w:val="28"/>
+          <w:szCs w:val="28"/>
+        </w:rPr>
+      </w:pPr>
+      <w:r>
+        <w:rPr>
+          <w:sz w:val="28"/>
+          <w:szCs w:val="28"/>
+        </w:rPr>
+        <w:t>To use signal-driven I/O with a socket (SIGIO) requires the process to perform the following three steps:</w:t>
+      </w:r>
+    </w:p>
+    <w:p>
+      <w:pPr>
+        <w:pStyle w:val="ListParagraph"/>
         <w:numPr>
           <w:ilvl w:val="0"/>
           <w:numId w:val="4"/>
@@ -1009,7 +1057,7 @@
           <w:sz w:val="28"/>
           <w:szCs w:val="28"/>
         </w:rPr>
-        <w:t>To use signal-driven I/O with a socket (SIGIO) requires the process to perform the following three steps:</w:t>
+        <w:t>A signal handler must be established for the SIGIO signal.</w:t>
       </w:r>
     </w:p>
     <w:p>
@@ -1029,7 +1077,23 @@
           <w:sz w:val="28"/>
           <w:szCs w:val="28"/>
         </w:rPr>
-        <w:t>A signal handler must be established for the SIGIO signal.</w:t>
+        <w:t xml:space="preserve">The socket owner must be set, normally with the F_SETOWN command of </w:t>
+      </w:r>
+      <w:proofErr w:type="spellStart"/>
+      <w:r>
+        <w:rPr>
+          <w:sz w:val="28"/>
+          <w:szCs w:val="28"/>
+        </w:rPr>
+        <w:t>fcntl</w:t>
+      </w:r>
+      <w:proofErr w:type="spellEnd"/>
+      <w:r>
+        <w:rPr>
+          <w:sz w:val="28"/>
+          <w:szCs w:val="28"/>
+        </w:rPr>
+        <w:t xml:space="preserve">. </w:t>
       </w:r>
     </w:p>
     <w:p>
@@ -1049,42 +1113,6 @@
           <w:sz w:val="28"/>
           <w:szCs w:val="28"/>
         </w:rPr>
-        <w:t xml:space="preserve">The socket owner must be set, normally with the F_SETOWN command of </w:t>
-      </w:r>
-      <w:proofErr w:type="spellStart"/>
-      <w:r>
-        <w:rPr>
-          <w:sz w:val="28"/>
-          <w:szCs w:val="28"/>
-        </w:rPr>
-        <w:t>fcntl</w:t>
-      </w:r>
-      <w:proofErr w:type="spellEnd"/>
-      <w:r>
-        <w:rPr>
-          <w:sz w:val="28"/>
-          <w:szCs w:val="28"/>
-        </w:rPr>
-        <w:t xml:space="preserve">. </w:t>
-      </w:r>
-    </w:p>
-    <w:p>
-      <w:pPr>
-        <w:pStyle w:val="ListParagraph"/>
-        <w:numPr>
-          <w:ilvl w:val="0"/>
-          <w:numId w:val="4"/>
-        </w:numPr>
-        <w:rPr>
-          <w:sz w:val="28"/>
-          <w:szCs w:val="28"/>
-        </w:rPr>
-      </w:pPr>
-      <w:r>
-        <w:rPr>
-          <w:sz w:val="28"/>
-          <w:szCs w:val="28"/>
-        </w:rPr>
         <w:lastRenderedPageBreak/>
         <w:t xml:space="preserve">Signal-driven I/O must be enabled for the socket, normally with the F_SETFL command of </w:t>
       </w:r>
@@ -1108,10 +1136,15 @@
     <w:p>
       <w:pPr>
         <w:pStyle w:val="ListParagraph"/>
-        <w:numPr>
-          <w:ilvl w:val="0"/>
-          <w:numId w:val="4"/>
-        </w:numPr>
+        <w:rPr>
+          <w:sz w:val="28"/>
+          <w:szCs w:val="28"/>
+        </w:rPr>
+      </w:pPr>
+    </w:p>
+    <w:p>
+      <w:pPr>
+        <w:pStyle w:val="ListParagraph"/>
         <w:rPr>
           <w:sz w:val="28"/>
           <w:szCs w:val="28"/>
@@ -1342,7 +1375,7 @@
                     </pic:cNvPicPr>
                   </pic:nvPicPr>
                   <pic:blipFill>
-                    <a:blip r:embed="rId7"/>
+                    <a:blip r:embed="rId8"/>
                     <a:stretch>
                       <a:fillRect/>
                     </a:stretch>
@@ -1481,7 +1514,7 @@
                     </pic:cNvPicPr>
                   </pic:nvPicPr>
                   <pic:blipFill>
-                    <a:blip r:embed="rId8"/>
+                    <a:blip r:embed="rId9"/>
                     <a:stretch>
                       <a:fillRect/>
                     </a:stretch>
@@ -1639,41 +1672,38 @@
       <w:pPr>
         <w:ind w:firstLine="360"/>
       </w:pPr>
+    </w:p>
+    <w:p>
+      <w:pPr>
+        <w:ind w:firstLine="360"/>
+      </w:pPr>
+    </w:p>
+    <w:p>
+      <w:pPr>
+        <w:ind w:firstLine="360"/>
+      </w:pPr>
       <w:r>
         <w:rPr>
           <w:noProof/>
         </w:rPr>
+        <w:lastRenderedPageBreak/>
         <w:drawing>
-          <wp:inline distT="0" distB="0" distL="0" distR="0" wp14:anchorId="1A74A99F" wp14:editId="6BE89103">
-            <wp:extent cx="5943600" cy="2889250"/>
-            <wp:effectExtent l="0" t="0" r="0" b="6350"/>
-            <wp:docPr id="5" name="Content Placeholder 4">
-              <a:extLst xmlns:a="http://schemas.openxmlformats.org/drawingml/2006/main">
-                <a:ext uri="{FF2B5EF4-FFF2-40B4-BE49-F238E27FC236}">
-                  <a16:creationId xmlns:a16="http://schemas.microsoft.com/office/drawing/2014/main" id="{9005FE67-34EE-4174-B970-2E800644D0FE}"/>
-                </a:ext>
-              </a:extLst>
-            </wp:docPr>
+          <wp:inline distT="0" distB="0" distL="0" distR="0" wp14:anchorId="3597FEE8" wp14:editId="0C54820D">
+            <wp:extent cx="5943600" cy="2789555"/>
+            <wp:effectExtent l="0" t="0" r="0" b="0"/>
+            <wp:docPr id="11" name="Picture 11"/>
             <wp:cNvGraphicFramePr>
-              <a:graphicFrameLocks xmlns:a="http://schemas.openxmlformats.org/drawingml/2006/main" noGrp="1" noChangeAspect="1"/>
+              <a:graphicFrameLocks xmlns:a="http://schemas.openxmlformats.org/drawingml/2006/main" noChangeAspect="1"/>
             </wp:cNvGraphicFramePr>
             <a:graphic xmlns:a="http://schemas.openxmlformats.org/drawingml/2006/main">
               <a:graphicData uri="http://schemas.openxmlformats.org/drawingml/2006/picture">
                 <pic:pic xmlns:pic="http://schemas.openxmlformats.org/drawingml/2006/picture">
                   <pic:nvPicPr>
-                    <pic:cNvPr id="5" name="Content Placeholder 4">
-                      <a:extLst>
-                        <a:ext uri="{FF2B5EF4-FFF2-40B4-BE49-F238E27FC236}">
-                          <a16:creationId xmlns:a16="http://schemas.microsoft.com/office/drawing/2014/main" id="{9005FE67-34EE-4174-B970-2E800644D0FE}"/>
-                        </a:ext>
-                      </a:extLst>
-                    </pic:cNvPr>
-                    <pic:cNvPicPr>
-                      <a:picLocks noGrp="1" noChangeAspect="1"/>
-                    </pic:cNvPicPr>
+                    <pic:cNvPr id="1" name=""/>
+                    <pic:cNvPicPr/>
                   </pic:nvPicPr>
                   <pic:blipFill>
-                    <a:blip r:embed="rId9"/>
+                    <a:blip r:embed="rId10"/>
                     <a:stretch>
                       <a:fillRect/>
                     </a:stretch>
@@ -1681,7 +1711,7 @@
                   <pic:spPr>
                     <a:xfrm>
                       <a:off x="0" y="0"/>
-                      <a:ext cx="5943600" cy="2889250"/>
+                      <a:ext cx="5943600" cy="2789555"/>
                     </a:xfrm>
                     <a:prstGeom prst="rect">
                       <a:avLst/>
@@ -1711,7 +1741,6 @@
           <w:sz w:val="28"/>
           <w:szCs w:val="28"/>
         </w:rPr>
-        <w:lastRenderedPageBreak/>
         <w:t xml:space="preserve">Login: User is a client connect to server, user </w:t>
       </w:r>
       <w:r>
@@ -1719,7 +1748,35 @@
           <w:sz w:val="28"/>
           <w:szCs w:val="28"/>
         </w:rPr>
-        <w:t>input name and password, server check</w:t>
+        <w:t xml:space="preserve">input name and password, server </w:t>
+      </w:r>
+      <w:r>
+        <w:rPr>
+          <w:sz w:val="28"/>
+          <w:szCs w:val="28"/>
+        </w:rPr>
+        <w:t xml:space="preserve">checks if client state is NONE </w:t>
+      </w:r>
+      <w:r>
+        <w:rPr>
+          <w:sz w:val="28"/>
+          <w:szCs w:val="28"/>
+        </w:rPr>
+        <w:t xml:space="preserve">or not </w:t>
+      </w:r>
+      <w:r>
+        <w:rPr>
+          <w:sz w:val="28"/>
+          <w:szCs w:val="28"/>
+        </w:rPr>
+        <w:t xml:space="preserve">and </w:t>
+      </w:r>
+      <w:r>
+        <w:rPr>
+          <w:sz w:val="28"/>
+          <w:szCs w:val="28"/>
+        </w:rPr>
+        <w:t>check</w:t>
       </w:r>
       <w:r>
         <w:rPr>
@@ -1733,7 +1790,21 @@
           <w:sz w:val="28"/>
           <w:szCs w:val="28"/>
         </w:rPr>
-        <w:t xml:space="preserve"> if user exists and login.</w:t>
+        <w:t xml:space="preserve"> if user exists </w:t>
+      </w:r>
+      <w:r>
+        <w:rPr>
+          <w:sz w:val="28"/>
+          <w:szCs w:val="28"/>
+        </w:rPr>
+        <w:t>then</w:t>
+      </w:r>
+      <w:r>
+        <w:rPr>
+          <w:sz w:val="28"/>
+          <w:szCs w:val="28"/>
+        </w:rPr>
+        <w:t xml:space="preserve"> login.</w:t>
       </w:r>
     </w:p>
     <w:p>
@@ -1742,36 +1813,22 @@
           <w:noProof/>
         </w:rPr>
         <w:drawing>
-          <wp:inline distT="0" distB="0" distL="0" distR="0" wp14:anchorId="51BFB9E1" wp14:editId="2F782B8D">
-            <wp:extent cx="5943600" cy="2999740"/>
+          <wp:inline distT="0" distB="0" distL="0" distR="0" wp14:anchorId="5BDEEEE4" wp14:editId="2724838F">
+            <wp:extent cx="5943600" cy="3089910"/>
             <wp:effectExtent l="0" t="0" r="0" b="0"/>
-            <wp:docPr id="1" name="Content Placeholder 4">
-              <a:extLst xmlns:a="http://schemas.openxmlformats.org/drawingml/2006/main">
-                <a:ext uri="{FF2B5EF4-FFF2-40B4-BE49-F238E27FC236}">
-                  <a16:creationId xmlns:a16="http://schemas.microsoft.com/office/drawing/2014/main" id="{34BE2E2F-CAFD-4F4D-BA1B-2A74AF99E7EB}"/>
-                </a:ext>
-              </a:extLst>
-            </wp:docPr>
+            <wp:docPr id="15" name="Picture 15"/>
             <wp:cNvGraphicFramePr>
-              <a:graphicFrameLocks xmlns:a="http://schemas.openxmlformats.org/drawingml/2006/main" noGrp="1" noChangeAspect="1"/>
+              <a:graphicFrameLocks xmlns:a="http://schemas.openxmlformats.org/drawingml/2006/main" noChangeAspect="1"/>
             </wp:cNvGraphicFramePr>
             <a:graphic xmlns:a="http://schemas.openxmlformats.org/drawingml/2006/main">
               <a:graphicData uri="http://schemas.openxmlformats.org/drawingml/2006/picture">
                 <pic:pic xmlns:pic="http://schemas.openxmlformats.org/drawingml/2006/picture">
                   <pic:nvPicPr>
-                    <pic:cNvPr id="5" name="Content Placeholder 4">
-                      <a:extLst>
-                        <a:ext uri="{FF2B5EF4-FFF2-40B4-BE49-F238E27FC236}">
-                          <a16:creationId xmlns:a16="http://schemas.microsoft.com/office/drawing/2014/main" id="{34BE2E2F-CAFD-4F4D-BA1B-2A74AF99E7EB}"/>
-                        </a:ext>
-                      </a:extLst>
-                    </pic:cNvPr>
-                    <pic:cNvPicPr>
-                      <a:picLocks noGrp="1" noChangeAspect="1"/>
-                    </pic:cNvPicPr>
+                    <pic:cNvPr id="1" name=""/>
+                    <pic:cNvPicPr/>
                   </pic:nvPicPr>
                   <pic:blipFill>
-                    <a:blip r:embed="rId10"/>
+                    <a:blip r:embed="rId11"/>
                     <a:stretch>
                       <a:fillRect/>
                     </a:stretch>
@@ -1779,7 +1836,7 @@
                   <pic:spPr>
                     <a:xfrm>
                       <a:off x="0" y="0"/>
-                      <a:ext cx="5943600" cy="2999740"/>
+                      <a:ext cx="5943600" cy="3089910"/>
                     </a:xfrm>
                     <a:prstGeom prst="rect">
                       <a:avLst/>
@@ -1809,45 +1866,122 @@
           <w:sz w:val="28"/>
           <w:szCs w:val="28"/>
         </w:rPr>
-        <w:t>Join: User select play. Server will wait for another user connecting and assign these 2 users to play with each other.</w:t>
-      </w:r>
-    </w:p>
-    <w:p>
-      <w:r>
-        <w:rPr>
-          <w:noProof/>
-        </w:rPr>
+        <w:t>Join: User select play. Server will</w:t>
+      </w:r>
+      <w:r>
+        <w:rPr>
+          <w:sz w:val="28"/>
+          <w:szCs w:val="28"/>
+        </w:rPr>
+        <w:t xml:space="preserve"> check if the client state is </w:t>
+      </w:r>
+      <w:r>
+        <w:rPr>
+          <w:sz w:val="28"/>
+          <w:szCs w:val="28"/>
+        </w:rPr>
+        <w:t xml:space="preserve">NONE, </w:t>
+      </w:r>
+      <w:r>
+        <w:rPr>
+          <w:sz w:val="28"/>
+          <w:szCs w:val="28"/>
+        </w:rPr>
+        <w:t>JOINED or is playing</w:t>
+      </w:r>
+      <w:r>
+        <w:rPr>
+          <w:sz w:val="28"/>
+          <w:szCs w:val="28"/>
+        </w:rPr>
+        <w:t xml:space="preserve">, if </w:t>
+      </w:r>
+      <w:proofErr w:type="gramStart"/>
+      <w:r>
+        <w:rPr>
+          <w:sz w:val="28"/>
+          <w:szCs w:val="28"/>
+        </w:rPr>
+        <w:t>so</w:t>
+      </w:r>
+      <w:proofErr w:type="gramEnd"/>
+      <w:r>
+        <w:rPr>
+          <w:sz w:val="28"/>
+          <w:szCs w:val="28"/>
+        </w:rPr>
+        <w:t xml:space="preserve"> it will not allow to join</w:t>
+      </w:r>
+      <w:r>
+        <w:rPr>
+          <w:sz w:val="28"/>
+          <w:szCs w:val="28"/>
+        </w:rPr>
+        <w:t>. After that, server will</w:t>
+      </w:r>
+      <w:r>
+        <w:rPr>
+          <w:sz w:val="28"/>
+          <w:szCs w:val="28"/>
+        </w:rPr>
+        <w:t xml:space="preserve"> wait for another user connecting and assign these 2 users to play with each other</w:t>
+      </w:r>
+      <w:r>
+        <w:rPr>
+          <w:sz w:val="28"/>
+          <w:szCs w:val="28"/>
+        </w:rPr>
+        <w:t xml:space="preserve">, then send OK JOIN </w:t>
+      </w:r>
+      <w:r>
+        <w:rPr>
+          <w:sz w:val="28"/>
+          <w:szCs w:val="28"/>
+        </w:rPr>
+        <w:t>message</w:t>
+      </w:r>
+      <w:r>
+        <w:rPr>
+          <w:sz w:val="28"/>
+          <w:szCs w:val="28"/>
+        </w:rPr>
+        <w:t xml:space="preserve"> back to client</w:t>
+      </w:r>
+      <w:r>
+        <w:rPr>
+          <w:sz w:val="28"/>
+          <w:szCs w:val="28"/>
+        </w:rPr>
+        <w:t>s</w:t>
+      </w:r>
+      <w:r>
+        <w:rPr>
+          <w:sz w:val="28"/>
+          <w:szCs w:val="28"/>
+        </w:rPr>
+        <w:t>.</w:t>
+      </w:r>
+    </w:p>
+    <w:p>
+      <w:r>
+        <w:lastRenderedPageBreak/>
         <w:drawing>
-          <wp:inline distT="0" distB="0" distL="0" distR="0" wp14:anchorId="0A4BEBC1" wp14:editId="316C9AB5">
-            <wp:extent cx="5943600" cy="3060700"/>
-            <wp:effectExtent l="0" t="0" r="0" b="6350"/>
-            <wp:docPr id="2" name="Content Placeholder 4">
-              <a:extLst xmlns:a="http://schemas.openxmlformats.org/drawingml/2006/main">
-                <a:ext uri="{FF2B5EF4-FFF2-40B4-BE49-F238E27FC236}">
-                  <a16:creationId xmlns:a16="http://schemas.microsoft.com/office/drawing/2014/main" id="{E7787F0A-07DB-4B0E-BDF0-822C22CB66E9}"/>
-                </a:ext>
-              </a:extLst>
-            </wp:docPr>
+          <wp:inline distT="0" distB="0" distL="0" distR="0" wp14:anchorId="718860A4" wp14:editId="23BC5429">
+            <wp:extent cx="5943600" cy="3822065"/>
+            <wp:effectExtent l="0" t="0" r="0" b="6985"/>
+            <wp:docPr id="1" name="Picture 1"/>
             <wp:cNvGraphicFramePr>
-              <a:graphicFrameLocks xmlns:a="http://schemas.openxmlformats.org/drawingml/2006/main" noGrp="1" noChangeAspect="1"/>
+              <a:graphicFrameLocks xmlns:a="http://schemas.openxmlformats.org/drawingml/2006/main" noChangeAspect="1"/>
             </wp:cNvGraphicFramePr>
             <a:graphic xmlns:a="http://schemas.openxmlformats.org/drawingml/2006/main">
               <a:graphicData uri="http://schemas.openxmlformats.org/drawingml/2006/picture">
                 <pic:pic xmlns:pic="http://schemas.openxmlformats.org/drawingml/2006/picture">
                   <pic:nvPicPr>
-                    <pic:cNvPr id="5" name="Content Placeholder 4">
-                      <a:extLst>
-                        <a:ext uri="{FF2B5EF4-FFF2-40B4-BE49-F238E27FC236}">
-                          <a16:creationId xmlns:a16="http://schemas.microsoft.com/office/drawing/2014/main" id="{E7787F0A-07DB-4B0E-BDF0-822C22CB66E9}"/>
-                        </a:ext>
-                      </a:extLst>
-                    </pic:cNvPr>
-                    <pic:cNvPicPr>
-                      <a:picLocks noGrp="1" noChangeAspect="1"/>
-                    </pic:cNvPicPr>
+                    <pic:cNvPr id="1" name=""/>
+                    <pic:cNvPicPr/>
                   </pic:nvPicPr>
                   <pic:blipFill>
-                    <a:blip r:embed="rId11"/>
+                    <a:blip r:embed="rId12"/>
                     <a:stretch>
                       <a:fillRect/>
                     </a:stretch>
@@ -1855,7 +1989,7 @@
                   <pic:spPr>
                     <a:xfrm>
                       <a:off x="0" y="0"/>
-                      <a:ext cx="5943600" cy="3060700"/>
+                      <a:ext cx="5943600" cy="3822065"/>
                     </a:xfrm>
                     <a:prstGeom prst="rect">
                       <a:avLst/>
@@ -1915,44 +2049,132 @@
         </w:rPr>
         <w:t xml:space="preserve"> </w:t>
       </w:r>
-    </w:p>
-    <w:p>
-      <w:r>
-        <w:rPr>
-          <w:noProof/>
-        </w:rPr>
+      <w:r>
+        <w:rPr>
+          <w:sz w:val="28"/>
+          <w:szCs w:val="28"/>
+        </w:rPr>
+        <w:t>Server</w:t>
+      </w:r>
+      <w:r>
+        <w:rPr>
+          <w:sz w:val="28"/>
+          <w:szCs w:val="28"/>
+        </w:rPr>
+        <w:t xml:space="preserve"> checks state</w:t>
+      </w:r>
+      <w:r>
+        <w:rPr>
+          <w:sz w:val="28"/>
+          <w:szCs w:val="28"/>
+        </w:rPr>
+        <w:t xml:space="preserve"> to know if client is joined and </w:t>
+      </w:r>
+      <w:r>
+        <w:rPr>
+          <w:sz w:val="28"/>
+          <w:szCs w:val="28"/>
+        </w:rPr>
+        <w:t xml:space="preserve">is </w:t>
+      </w:r>
+      <w:r>
+        <w:rPr>
+          <w:sz w:val="28"/>
+          <w:szCs w:val="28"/>
+        </w:rPr>
+        <w:t>its</w:t>
+      </w:r>
+      <w:r>
+        <w:rPr>
+          <w:sz w:val="28"/>
+          <w:szCs w:val="28"/>
+        </w:rPr>
+        <w:t xml:space="preserve"> turn</w:t>
+      </w:r>
+      <w:r>
+        <w:rPr>
+          <w:sz w:val="28"/>
+          <w:szCs w:val="28"/>
+        </w:rPr>
+        <w:t xml:space="preserve"> to mark</w:t>
+      </w:r>
+      <w:r>
+        <w:rPr>
+          <w:sz w:val="28"/>
+          <w:szCs w:val="28"/>
+        </w:rPr>
+        <w:t>,</w:t>
+      </w:r>
+      <w:r>
+        <w:rPr>
+          <w:sz w:val="28"/>
+          <w:szCs w:val="28"/>
+        </w:rPr>
+        <w:t xml:space="preserve"> check</w:t>
+      </w:r>
+      <w:r>
+        <w:rPr>
+          <w:sz w:val="28"/>
+          <w:szCs w:val="28"/>
+        </w:rPr>
+        <w:t>s</w:t>
+      </w:r>
+      <w:r>
+        <w:rPr>
+          <w:sz w:val="28"/>
+          <w:szCs w:val="28"/>
+        </w:rPr>
+        <w:t xml:space="preserve"> mark position and check</w:t>
+      </w:r>
+      <w:r>
+        <w:rPr>
+          <w:sz w:val="28"/>
+          <w:szCs w:val="28"/>
+        </w:rPr>
+        <w:t>s</w:t>
+      </w:r>
+      <w:r>
+        <w:rPr>
+          <w:sz w:val="28"/>
+          <w:szCs w:val="28"/>
+        </w:rPr>
+        <w:t xml:space="preserve"> if match ends, then send END message </w:t>
+      </w:r>
+      <w:r>
+        <w:rPr>
+          <w:sz w:val="28"/>
+          <w:szCs w:val="28"/>
+        </w:rPr>
+        <w:t xml:space="preserve">with result </w:t>
+      </w:r>
+      <w:r>
+        <w:rPr>
+          <w:sz w:val="28"/>
+          <w:szCs w:val="28"/>
+        </w:rPr>
+        <w:t>to both clients</w:t>
+      </w:r>
+    </w:p>
+    <w:p>
+      <w:r>
         <w:lastRenderedPageBreak/>
         <w:drawing>
-          <wp:inline distT="0" distB="0" distL="0" distR="0" wp14:anchorId="525D3904" wp14:editId="4079AC9B">
-            <wp:extent cx="5943600" cy="3204845"/>
-            <wp:effectExtent l="0" t="0" r="0" b="0"/>
-            <wp:docPr id="3" name="Content Placeholder 3">
-              <a:extLst xmlns:a="http://schemas.openxmlformats.org/drawingml/2006/main">
-                <a:ext uri="{FF2B5EF4-FFF2-40B4-BE49-F238E27FC236}">
-                  <a16:creationId xmlns:a16="http://schemas.microsoft.com/office/drawing/2014/main" id="{6A63720F-5D15-4F47-B79B-F050F4251539}"/>
-                </a:ext>
-              </a:extLst>
-            </wp:docPr>
+          <wp:inline distT="0" distB="0" distL="0" distR="0" wp14:anchorId="67A1B249" wp14:editId="7F533832">
+            <wp:extent cx="5943600" cy="3195320"/>
+            <wp:effectExtent l="0" t="0" r="0" b="5080"/>
+            <wp:docPr id="16" name="Picture 16"/>
             <wp:cNvGraphicFramePr>
-              <a:graphicFrameLocks xmlns:a="http://schemas.openxmlformats.org/drawingml/2006/main" noGrp="1" noChangeAspect="1"/>
+              <a:graphicFrameLocks xmlns:a="http://schemas.openxmlformats.org/drawingml/2006/main" noChangeAspect="1"/>
             </wp:cNvGraphicFramePr>
             <a:graphic xmlns:a="http://schemas.openxmlformats.org/drawingml/2006/main">
               <a:graphicData uri="http://schemas.openxmlformats.org/drawingml/2006/picture">
                 <pic:pic xmlns:pic="http://schemas.openxmlformats.org/drawingml/2006/picture">
                   <pic:nvPicPr>
-                    <pic:cNvPr id="4" name="Content Placeholder 3">
-                      <a:extLst>
-                        <a:ext uri="{FF2B5EF4-FFF2-40B4-BE49-F238E27FC236}">
-                          <a16:creationId xmlns:a16="http://schemas.microsoft.com/office/drawing/2014/main" id="{6A63720F-5D15-4F47-B79B-F050F4251539}"/>
-                        </a:ext>
-                      </a:extLst>
-                    </pic:cNvPr>
-                    <pic:cNvPicPr>
-                      <a:picLocks noGrp="1" noChangeAspect="1"/>
-                    </pic:cNvPicPr>
+                    <pic:cNvPr id="1" name=""/>
+                    <pic:cNvPicPr/>
                   </pic:nvPicPr>
                   <pic:blipFill>
-                    <a:blip r:embed="rId12"/>
+                    <a:blip r:embed="rId13"/>
                     <a:stretch>
                       <a:fillRect/>
                     </a:stretch>
@@ -1960,7 +2182,7 @@
                   <pic:spPr>
                     <a:xfrm>
                       <a:off x="0" y="0"/>
-                      <a:ext cx="5943600" cy="3204845"/>
+                      <a:ext cx="5943600" cy="3195320"/>
                     </a:xfrm>
                     <a:prstGeom prst="rect">
                       <a:avLst/>
@@ -2004,7 +2226,35 @@
           <w:sz w:val="28"/>
           <w:szCs w:val="28"/>
         </w:rPr>
-        <w:t>: Log out and close client.</w:t>
+        <w:t>:</w:t>
+      </w:r>
+      <w:r>
+        <w:rPr>
+          <w:sz w:val="28"/>
+          <w:szCs w:val="28"/>
+        </w:rPr>
+        <w:t xml:space="preserve"> Send quit request to server and close</w:t>
+      </w:r>
+      <w:r>
+        <w:rPr>
+          <w:sz w:val="28"/>
+          <w:szCs w:val="28"/>
+        </w:rPr>
+        <w:t xml:space="preserve">. Server check if player is in waiting queue, then removes. If player is playing, that player is considered losing the game. </w:t>
+      </w:r>
+      <w:r>
+        <w:rPr>
+          <w:sz w:val="28"/>
+          <w:szCs w:val="28"/>
+        </w:rPr>
+        <w:t>Finally, s</w:t>
+      </w:r>
+      <w:r>
+        <w:rPr>
+          <w:sz w:val="28"/>
+          <w:szCs w:val="28"/>
+        </w:rPr>
+        <w:t>erver close socket and delete thread</w:t>
       </w:r>
     </w:p>
     <w:p>
@@ -2408,6 +2658,7 @@
           <w:sz w:val="28"/>
           <w:szCs w:val="28"/>
         </w:rPr>
+        <w:lastRenderedPageBreak/>
         <w:t>FAIL</w:t>
       </w:r>
       <w:r>
@@ -2456,7 +2707,6 @@
           <w:sz w:val="28"/>
           <w:szCs w:val="28"/>
         </w:rPr>
-        <w:lastRenderedPageBreak/>
         <w:t>POS &lt;</w:t>
       </w:r>
       <w:proofErr w:type="spellStart"/>
@@ -2534,6 +2784,43 @@
         </w:rPr>
         <w:t>&gt;: Send message to clients to tell that the match is finished</w:t>
       </w:r>
+      <w:r>
+        <w:rPr>
+          <w:sz w:val="28"/>
+          <w:szCs w:val="28"/>
+        </w:rPr>
+        <w:t xml:space="preserve">, </w:t>
+      </w:r>
+      <w:proofErr w:type="spellStart"/>
+      <w:r>
+        <w:rPr>
+          <w:sz w:val="28"/>
+          <w:szCs w:val="28"/>
+        </w:rPr>
+        <w:t>winner_turn</w:t>
+      </w:r>
+      <w:proofErr w:type="spellEnd"/>
+      <w:r>
+        <w:rPr>
+          <w:sz w:val="28"/>
+          <w:szCs w:val="28"/>
+        </w:rPr>
+        <w:t xml:space="preserve"> is used to specify </w:t>
+      </w:r>
+      <w:r>
+        <w:rPr>
+          <w:sz w:val="28"/>
+          <w:szCs w:val="28"/>
+        </w:rPr>
+        <w:t xml:space="preserve">the </w:t>
+      </w:r>
+      <w:r>
+        <w:rPr>
+          <w:sz w:val="28"/>
+          <w:szCs w:val="28"/>
+        </w:rPr>
+        <w:t>winner</w:t>
+      </w:r>
     </w:p>
     <w:p>
       <w:pPr>
@@ -2685,6 +2972,34 @@
         </w:rPr>
         <w:t>&lt;turn&gt;</w:t>
       </w:r>
+      <w:r>
+        <w:rPr>
+          <w:sz w:val="28"/>
+          <w:szCs w:val="28"/>
+        </w:rPr>
+        <w:t xml:space="preserve"> (turn is player turn, first or second</w:t>
+      </w:r>
+      <w:r>
+        <w:rPr>
+          <w:sz w:val="28"/>
+          <w:szCs w:val="28"/>
+        </w:rPr>
+        <w:t>, who come first will be first</w:t>
+      </w:r>
+      <w:r>
+        <w:rPr>
+          <w:sz w:val="28"/>
+          <w:szCs w:val="28"/>
+        </w:rPr>
+        <w:t>)</w:t>
+      </w:r>
+      <w:r>
+        <w:rPr>
+          <w:sz w:val="28"/>
+          <w:szCs w:val="28"/>
+        </w:rPr>
+        <w:t xml:space="preserve"> / FAIL JOIN &lt;msg&gt;</w:t>
+      </w:r>
     </w:p>
     <w:p>
       <w:pPr>
@@ -2719,8 +3034,6 @@
         </w:rPr>
         <w:t xml:space="preserve"> </w:t>
       </w:r>
-      <w:bookmarkStart w:id="0" w:name="_GoBack"/>
-      <w:bookmarkEnd w:id="0"/>
       <w:r>
         <w:rPr>
           <w:sz w:val="28"/>
@@ -2750,6 +3063,29 @@
           <w:szCs w:val="28"/>
         </w:rPr>
         <w:t>&gt;</w:t>
+      </w:r>
+      <w:r>
+        <w:rPr>
+          <w:sz w:val="28"/>
+          <w:szCs w:val="28"/>
+        </w:rPr>
+        <w:t xml:space="preserve"> (</w:t>
+      </w:r>
+      <w:proofErr w:type="spellStart"/>
+      <w:r>
+        <w:rPr>
+          <w:sz w:val="28"/>
+          <w:szCs w:val="28"/>
+        </w:rPr>
+        <w:t>winner_turn</w:t>
+      </w:r>
+      <w:proofErr w:type="spellEnd"/>
+      <w:r>
+        <w:rPr>
+          <w:sz w:val="28"/>
+          <w:szCs w:val="28"/>
+        </w:rPr>
+        <w:t xml:space="preserve"> is the turn of the winner)</w:t>
       </w:r>
     </w:p>
     <w:p>
@@ -2874,16 +3210,6 @@
           <w:szCs w:val="28"/>
         </w:rPr>
       </w:pPr>
-    </w:p>
-    <w:p>
-      <w:pPr>
-        <w:pStyle w:val="ListParagraph"/>
-        <w:ind w:left="1800"/>
-        <w:rPr>
-          <w:sz w:val="28"/>
-          <w:szCs w:val="28"/>
-        </w:rPr>
-      </w:pPr>
       <w:r>
         <w:rPr>
           <w:rFonts w:ascii="Arial" w:hAnsi="Arial" w:cs="Arial"/>
@@ -2891,9 +3217,9 @@
           <w:color w:val="000000"/>
         </w:rPr>
         <w:drawing>
-          <wp:inline distT="0" distB="0" distL="0" distR="0" wp14:anchorId="653275EB" wp14:editId="50671298">
-            <wp:extent cx="3609975" cy="3609975"/>
-            <wp:effectExtent l="0" t="0" r="9525" b="9525"/>
+          <wp:inline distT="0" distB="0" distL="0" distR="0" wp14:anchorId="653275EB" wp14:editId="0659A8FA">
+            <wp:extent cx="3443210" cy="3343275"/>
+            <wp:effectExtent l="0" t="0" r="5080" b="0"/>
             <wp:docPr id="7" name="Picture 7" descr="https://lh4.googleusercontent.com/V5Ys18qFmAO64emiF5g6tJOU-Tl_HnU5RdFn3ergZmX5l8lrHfsB_j9bSuELHQHZHtxryeWZNzPifZQcd-V42hN-RACeY5ymCYE0BZ9MaQcN2z826r540P6Xe8x45n9Nv-qfufjv"/>
             <wp:cNvGraphicFramePr>
               <a:graphicFrameLocks xmlns:a="http://schemas.openxmlformats.org/drawingml/2006/main" noChangeAspect="1"/>
@@ -2908,7 +3234,7 @@
                     </pic:cNvPicPr>
                   </pic:nvPicPr>
                   <pic:blipFill>
-                    <a:blip r:embed="rId13">
+                    <a:blip r:embed="rId14">
                       <a:extLst>
                         <a:ext uri="{28A0092B-C50C-407E-A947-70E740481C1C}">
                           <a14:useLocalDpi xmlns:a14="http://schemas.microsoft.com/office/drawing/2010/main" val="0"/>
@@ -2923,7 +3249,7 @@
                   <pic:spPr bwMode="auto">
                     <a:xfrm>
                       <a:off x="0" y="0"/>
-                      <a:ext cx="3609975" cy="3609975"/>
+                      <a:ext cx="3449969" cy="3349838"/>
                     </a:xfrm>
                     <a:prstGeom prst="rect">
                       <a:avLst/>
@@ -2987,7 +3313,6 @@
           <w:sz w:val="28"/>
           <w:szCs w:val="28"/>
         </w:rPr>
-        <w:lastRenderedPageBreak/>
         <w:t>Menu screen:</w:t>
       </w:r>
     </w:p>
@@ -3034,7 +3359,7 @@
                     </pic:cNvPicPr>
                   </pic:nvPicPr>
                   <pic:blipFill>
-                    <a:blip r:embed="rId14">
+                    <a:blip r:embed="rId15">
                       <a:extLst>
                         <a:ext uri="{28A0092B-C50C-407E-A947-70E740481C1C}">
                           <a14:useLocalDpi xmlns:a14="http://schemas.microsoft.com/office/drawing/2010/main" val="0"/>
@@ -3068,8 +3393,6 @@
     </w:p>
     <w:p>
       <w:pPr>
-        <w:pStyle w:val="ListParagraph"/>
-        <w:ind w:left="1800"/>
         <w:rPr>
           <w:sz w:val="28"/>
           <w:szCs w:val="28"/>
@@ -3139,7 +3462,7 @@
                     </pic:cNvPicPr>
                   </pic:nvPicPr>
                   <pic:blipFill>
-                    <a:blip r:embed="rId15">
+                    <a:blip r:embed="rId16">
                       <a:extLst>
                         <a:ext uri="{28A0092B-C50C-407E-A947-70E740481C1C}">
                           <a14:useLocalDpi xmlns:a14="http://schemas.microsoft.com/office/drawing/2010/main" val="0"/>
@@ -3228,7 +3551,6 @@
           <w:sz w:val="28"/>
           <w:szCs w:val="28"/>
         </w:rPr>
-        <w:lastRenderedPageBreak/>
         <w:t>Match end:</w:t>
       </w:r>
     </w:p>
@@ -3275,7 +3597,7 @@
                     </pic:cNvPicPr>
                   </pic:nvPicPr>
                   <pic:blipFill>
-                    <a:blip r:embed="rId16">
+                    <a:blip r:embed="rId17">
                       <a:extLst>
                         <a:ext uri="{28A0092B-C50C-407E-A947-70E740481C1C}">
                           <a14:useLocalDpi xmlns:a14="http://schemas.microsoft.com/office/drawing/2010/main" val="0"/>
@@ -3458,7 +3780,7 @@
                     </pic:cNvPicPr>
                   </pic:nvPicPr>
                   <pic:blipFill>
-                    <a:blip r:embed="rId17">
+                    <a:blip r:embed="rId18">
                       <a:extLst>
                         <a:ext uri="{28A0092B-C50C-407E-A947-70E740481C1C}">
                           <a14:useLocalDpi xmlns:a14="http://schemas.microsoft.com/office/drawing/2010/main" val="0"/>
@@ -3535,6 +3857,7 @@
           <w:sz w:val="28"/>
           <w:szCs w:val="28"/>
         </w:rPr>
+        <w:lastRenderedPageBreak/>
         <w:t xml:space="preserve">Application is able to run all the main functions mentioned above. </w:t>
       </w:r>
     </w:p>
@@ -3555,7 +3878,6 @@
           <w:sz w:val="28"/>
           <w:szCs w:val="28"/>
         </w:rPr>
-        <w:lastRenderedPageBreak/>
         <w:t xml:space="preserve">The multi-thread server can connect to many clients as expected. </w:t>
       </w:r>
     </w:p>
@@ -3646,7 +3968,7 @@
         <w:rFonts w:ascii="Calibri" w:eastAsiaTheme="minorHAnsi" w:hAnsi="Calibri" w:cs="Calibri" w:hint="default"/>
       </w:rPr>
     </w:lvl>
-    <w:lvl w:ilvl="1" w:tplc="04090003" w:tentative="1">
+    <w:lvl w:ilvl="1" w:tplc="04090003">
       <w:start w:val="1"/>
       <w:numFmt w:val="bullet"/>
       <w:lvlText w:val="o"/>
@@ -5642,7 +5964,6 @@
   <w:style w:type="character" w:default="1" w:styleId="DefaultParagraphFont">
     <w:name w:val="Default Paragraph Font"/>
     <w:uiPriority w:val="1"/>
-    <w:semiHidden/>
     <w:unhideWhenUsed/>
   </w:style>
   <w:style w:type="table" w:default="1" w:styleId="TableNormal">
@@ -5716,6 +6037,29 @@
       <w:i/>
       <w:iCs/>
       <w:color w:val="2F5496" w:themeColor="accent1" w:themeShade="BF"/>
+    </w:rPr>
+  </w:style>
+  <w:style w:type="character" w:styleId="Hyperlink">
+    <w:name w:val="Hyperlink"/>
+    <w:basedOn w:val="DefaultParagraphFont"/>
+    <w:uiPriority w:val="99"/>
+    <w:unhideWhenUsed/>
+    <w:rsid w:val="00AE0428"/>
+    <w:rPr>
+      <w:color w:val="0563C1" w:themeColor="hyperlink"/>
+      <w:u w:val="single"/>
+    </w:rPr>
+  </w:style>
+  <w:style w:type="character" w:styleId="UnresolvedMention">
+    <w:name w:val="Unresolved Mention"/>
+    <w:basedOn w:val="DefaultParagraphFont"/>
+    <w:uiPriority w:val="99"/>
+    <w:semiHidden/>
+    <w:unhideWhenUsed/>
+    <w:rsid w:val="00AE0428"/>
+    <w:rPr>
+      <w:color w:val="605E5C"/>
+      <w:shd w:val="clear" w:color="auto" w:fill="E1DFDD"/>
     </w:rPr>
   </w:style>
 </w:styles>
